--- a/mccumsey_resume_2016.docx
+++ b/mccumsey_resume_2016.docx
@@ -89,6 +89,15 @@
                 <w:color w:val="000000" w:themeColor="text1"/>
                 <w:sz w:val="22"/>
               </w:rPr>
+              <w:t xml:space="preserve">Stephaniemccumsey.com | </w:t>
+            </w:r>
+            <w:bookmarkStart w:id="0" w:name="_GoBack"/>
+            <w:bookmarkEnd w:id="0"/>
+            <w:r>
+              <w:rPr>
+                <w:color w:val="000000" w:themeColor="text1"/>
+                <w:sz w:val="22"/>
+              </w:rPr>
               <w:t>541-968-3891 | smccumsey@gmail.com</w:t>
             </w:r>
           </w:p>
@@ -103,8 +112,6 @@
       <w:r>
         <w:t>Experience</w:t>
       </w:r>
-      <w:bookmarkStart w:id="0" w:name="_GoBack"/>
-      <w:bookmarkEnd w:id="0"/>
     </w:p>
     <w:tbl>
       <w:tblPr>
@@ -295,9 +302,6 @@
                 <w:sz w:val="21"/>
               </w:rPr>
               <w:id w:val="-693077924"/>
-              <w:placeholder>
-                <w:docPart w:val="7CBDA4F6B026A948BB35D4187EE260EB"/>
-              </w:placeholder>
               <w15:repeatingSectionItem/>
             </w:sdtPr>
             <w:sdtEndPr>
@@ -607,23 +611,13 @@
                       </w:rPr>
                       <w:t xml:space="preserve"> </w:t>
                     </w:r>
-                    <w:proofErr w:type="spellStart"/>
                     <w:r>
                       <w:rPr>
                         <w:rStyle w:val="Emphasis"/>
                         <w:color w:val="000000" w:themeColor="text1"/>
                         <w:sz w:val="22"/>
                       </w:rPr>
-                      <w:t>Janelia</w:t>
-                    </w:r>
-                    <w:proofErr w:type="spellEnd"/>
-                    <w:r>
-                      <w:rPr>
-                        <w:rStyle w:val="Emphasis"/>
-                        <w:color w:val="000000" w:themeColor="text1"/>
-                        <w:sz w:val="22"/>
-                      </w:rPr>
-                      <w:t xml:space="preserve"> Research Campus</w:t>
+                      <w:t>Janelia Research Campus</w:t>
                     </w:r>
                   </w:p>
                   <w:p>
@@ -914,16 +908,8 @@
                       <w:rPr>
                         <w:sz w:val="20"/>
                       </w:rPr>
-                      <w:t xml:space="preserve">Django, Apache Spark, </w:t>
+                      <w:t>Django, Apache Spark, OpenMP</w:t>
                     </w:r>
-                    <w:proofErr w:type="spellStart"/>
-                    <w:r>
-                      <w:rPr>
-                        <w:sz w:val="20"/>
-                      </w:rPr>
-                      <w:t>OpenMP</w:t>
-                    </w:r>
-                    <w:proofErr w:type="spellEnd"/>
                   </w:p>
                 </w:tc>
               </w:tr>
@@ -1982,6 +1968,7 @@
     <w:rsid w:val="009F240C"/>
     <w:rsid w:val="00C54BF3"/>
     <w:rsid w:val="00CD79A6"/>
+    <w:rsid w:val="00D232EC"/>
   </w:rsids>
   <m:mathPr>
     <m:mathFont m:val="Cambria Math"/>
@@ -4096,7 +4083,7 @@
 </file>
 
 <file path=customXml/itemProps4.xml><?xml version="1.0" encoding="utf-8"?>
-<ds:datastoreItem xmlns:ds="http://schemas.openxmlformats.org/officeDocument/2006/customXml" ds:itemID="{CBDC89D3-3647-9148-B613-EA0AFD320F9E}">
+<ds:datastoreItem xmlns:ds="http://schemas.openxmlformats.org/officeDocument/2006/customXml" ds:itemID="{DFBB267A-AAE2-064D-9788-B89CB9249C2B}">
   <ds:schemaRefs>
     <ds:schemaRef ds:uri="http://schemas.openxmlformats.org/officeDocument/2006/bibliography"/>
   </ds:schemaRefs>

--- a/mccumsey_resume_2016.docx
+++ b/mccumsey_resume_2016.docx
@@ -89,10 +89,17 @@
                 <w:color w:val="000000" w:themeColor="text1"/>
                 <w:sz w:val="22"/>
               </w:rPr>
-              <w:t xml:space="preserve">Stephaniemccumsey.com | </w:t>
+              <w:t>s</w:t>
             </w:r>
             <w:bookmarkStart w:id="0" w:name="_GoBack"/>
             <w:bookmarkEnd w:id="0"/>
+            <w:r>
+              <w:rPr>
+                <w:color w:val="000000" w:themeColor="text1"/>
+                <w:sz w:val="22"/>
+              </w:rPr>
+              <w:t xml:space="preserve">tephaniemccumsey.com | </w:t>
+            </w:r>
             <w:r>
               <w:rPr>
                 <w:color w:val="000000" w:themeColor="text1"/>
@@ -1965,6 +1972,7 @@
     <w:rsid w:val="002D5B11"/>
     <w:rsid w:val="00427CF1"/>
     <w:rsid w:val="00583678"/>
+    <w:rsid w:val="009C455A"/>
     <w:rsid w:val="009F240C"/>
     <w:rsid w:val="00C54BF3"/>
     <w:rsid w:val="00CD79A6"/>
@@ -4083,7 +4091,7 @@
 </file>
 
 <file path=customXml/itemProps4.xml><?xml version="1.0" encoding="utf-8"?>
-<ds:datastoreItem xmlns:ds="http://schemas.openxmlformats.org/officeDocument/2006/customXml" ds:itemID="{DFBB267A-AAE2-064D-9788-B89CB9249C2B}">
+<ds:datastoreItem xmlns:ds="http://schemas.openxmlformats.org/officeDocument/2006/customXml" ds:itemID="{B78F48EA-BCB7-0E48-98C3-4383411BBA7D}">
   <ds:schemaRefs>
     <ds:schemaRef ds:uri="http://schemas.openxmlformats.org/officeDocument/2006/bibliography"/>
   </ds:schemaRefs>

--- a/mccumsey_resume_2016.docx
+++ b/mccumsey_resume_2016.docx
@@ -91,8 +91,6 @@
               </w:rPr>
               <w:t>s</w:t>
             </w:r>
-            <w:bookmarkStart w:id="0" w:name="_GoBack"/>
-            <w:bookmarkEnd w:id="0"/>
             <w:r>
               <w:rPr>
                 <w:color w:val="000000" w:themeColor="text1"/>
@@ -213,8 +211,28 @@
               <w:rPr>
                 <w:sz w:val="20"/>
               </w:rPr>
-              <w:t>Eugene, OR, September 2015 - Present</w:t>
+              <w:t xml:space="preserve">Eugene, OR, September 2015 </w:t>
             </w:r>
+            <w:r>
+              <w:rPr>
+                <w:sz w:val="20"/>
+              </w:rPr>
+              <w:t>–</w:t>
+            </w:r>
+            <w:r>
+              <w:rPr>
+                <w:sz w:val="20"/>
+              </w:rPr>
+              <w:t xml:space="preserve"> </w:t>
+            </w:r>
+            <w:r>
+              <w:rPr>
+                <w:sz w:val="20"/>
+              </w:rPr>
+              <w:t>December 2016</w:t>
+            </w:r>
+            <w:bookmarkStart w:id="0" w:name="_GoBack"/>
+            <w:bookmarkEnd w:id="0"/>
           </w:p>
           <w:p>
             <w:pPr>
@@ -1971,6 +1989,7 @@
     <w:rsid w:val="0020593B"/>
     <w:rsid w:val="002D5B11"/>
     <w:rsid w:val="00427CF1"/>
+    <w:rsid w:val="004D6A04"/>
     <w:rsid w:val="00583678"/>
     <w:rsid w:val="009C455A"/>
     <w:rsid w:val="009F240C"/>
@@ -4091,7 +4110,7 @@
 </file>
 
 <file path=customXml/itemProps4.xml><?xml version="1.0" encoding="utf-8"?>
-<ds:datastoreItem xmlns:ds="http://schemas.openxmlformats.org/officeDocument/2006/customXml" ds:itemID="{B78F48EA-BCB7-0E48-98C3-4383411BBA7D}">
+<ds:datastoreItem xmlns:ds="http://schemas.openxmlformats.org/officeDocument/2006/customXml" ds:itemID="{45DD81EE-E5A7-DD4D-8CD2-23A5A2060D48}">
   <ds:schemaRefs>
     <ds:schemaRef ds:uri="http://schemas.openxmlformats.org/officeDocument/2006/bibliography"/>
   </ds:schemaRefs>
